--- a/static/documents/20170517 noise understand.docx
+++ b/static/documents/20170517 noise understand.docx
@@ -1,6 +1,6 @@
 
 <file path=word/document.xml><?xml version="1.0" encoding="utf-8"?>
-<w:document xmlns:mc="http://schemas.openxmlformats.org/markup-compatibility/2006" xmlns:o="urn:schemas-microsoft-com:office:office" xmlns:r="http://schemas.openxmlformats.org/officeDocument/2006/relationships" xmlns:m="http://schemas.openxmlformats.org/officeDocument/2006/math" xmlns:v="urn:schemas-microsoft-com:vml" xmlns:wp="http://schemas.openxmlformats.org/drawingml/2006/wordprocessingDrawing" xmlns:w10="urn:schemas-microsoft-com:office:word" xmlns:w="http://schemas.openxmlformats.org/wordprocessingml/2006/main" xmlns:wne="http://schemas.microsoft.com/office/word/2006/wordml" xmlns:sl="http://schemas.openxmlformats.org/schemaLibrary/2006/main" xmlns:a="http://schemas.openxmlformats.org/drawingml/2006/main" xmlns:pic="http://schemas.openxmlformats.org/drawingml/2006/picture" xmlns:c="http://schemas.openxmlformats.org/drawingml/2006/chart" xmlns:lc="http://schemas.openxmlformats.org/drawingml/2006/lockedCanvas" xmlns:dgm="http://schemas.openxmlformats.org/drawingml/2006/diagram" xmlns:wps="http://schemas.microsoft.com/office/word/2010/wordprocessingShape" xmlns:wpg="http://schemas.microsoft.com/office/word/2010/wordprocessingGroup" xmlns:w14="http://schemas.microsoft.com/office/word/2010/wordml" xmlns:w15="http://schemas.microsoft.com/office/word/2012/wordml">
+<w:document xmlns:mc="http://schemas.openxmlformats.org/markup-compatibility/2006" xmlns:o="urn:schemas-microsoft-com:office:office" xmlns:r="http://schemas.openxmlformats.org/officeDocument/2006/relationships" xmlns:m="http://schemas.openxmlformats.org/officeDocument/2006/math" xmlns:v="urn:schemas-microsoft-com:vml" xmlns:wp="http://schemas.openxmlformats.org/drawingml/2006/wordprocessingDrawing" xmlns:w10="urn:schemas-microsoft-com:office:word" xmlns:w="http://schemas.openxmlformats.org/wordprocessingml/2006/main" xmlns:wne="http://schemas.microsoft.com/office/word/2006/wordml" xmlns:sl="http://schemas.openxmlformats.org/schemaLibrary/2006/main" xmlns:a="http://schemas.openxmlformats.org/drawingml/2006/main" xmlns:pic="http://schemas.openxmlformats.org/drawingml/2006/picture" xmlns:c="http://schemas.openxmlformats.org/drawingml/2006/chart" xmlns:lc="http://schemas.openxmlformats.org/drawingml/2006/lockedCanvas" xmlns:dgm="http://schemas.openxmlformats.org/drawingml/2006/diagram" xmlns:wps="http://schemas.microsoft.com/office/word/2010/wordprocessingShape" xmlns:wpg="http://schemas.microsoft.com/office/word/2010/wordprocessingGroup">
   <w:body>
     <w:p>
       <w:pPr>
@@ -1253,7 +1253,6 @@
               <w:spacing w:line="240" w:lineRule="auto"/>
               <w:contextualSpacing w:val="0"/>
               <w:rPr>
-                <w:rFonts w:ascii="Arimo" w:cs="Arimo" w:eastAsia="Arimo" w:hAnsi="Arimo"/>
                 <w:b w:val="1"/>
                 <w:sz w:val="18"/>
                 <w:szCs w:val="18"/>
@@ -1269,28 +1268,10 @@
               </w:rPr>
               <w:t xml:space="preserve">#306 행사준비위원회</w:t>
             </w:r>
-          </w:p>
-          <w:p>
-            <w:pPr>
-              <w:widowControl w:val="0"/>
-              <w:spacing w:line="240" w:lineRule="auto"/>
-              <w:contextualSpacing w:val="0"/>
-              <w:rPr>
-                <w:rFonts w:ascii="Arimo" w:cs="Arimo" w:eastAsia="Arimo" w:hAnsi="Arimo"/>
-                <w:b w:val="1"/>
-                <w:sz w:val="18"/>
-                <w:szCs w:val="18"/>
-              </w:rPr>
-            </w:pPr>
-            <w:r>
-              <w:rPr>
-                <w:rFonts w:ascii="Arial Unicode MS" w:cs="Arial Unicode MS" w:eastAsia="Arial Unicode MS" w:hAnsi="Arial Unicode MS"/>
-                <w:b w:val="1"/>
-                <w:sz w:val="18"/>
-                <w:szCs w:val="18"/>
-                <w:rtl w:val="0"/>
-              </w:rPr>
-              <w:t xml:space="preserve">상상효과</w:t>
+            <w:r>
+              <w:rPr>
+                <w:rtl w:val="0"/>
+              </w:rPr>
             </w:r>
           </w:p>
         </w:tc>
@@ -1975,23 +1956,45 @@
 </file>
 
 <file path=word/numbering.xml><?xml version="1.0" encoding="utf-8"?>
-<w:numbering xmlns:mc="http://schemas.openxmlformats.org/markup-compatibility/2006" xmlns:o="urn:schemas-microsoft-com:office:office" xmlns:r="http://schemas.openxmlformats.org/officeDocument/2006/relationships" xmlns:m="http://schemas.openxmlformats.org/officeDocument/2006/math" xmlns:v="urn:schemas-microsoft-com:vml" xmlns:wp="http://schemas.openxmlformats.org/drawingml/2006/wordprocessingDrawing" xmlns:w10="urn:schemas-microsoft-com:office:word" xmlns:w="http://schemas.openxmlformats.org/wordprocessingml/2006/main" xmlns:wne="http://schemas.microsoft.com/office/word/2006/wordml" xmlns:sl="http://schemas.openxmlformats.org/schemaLibrary/2006/main" xmlns:a="http://schemas.openxmlformats.org/drawingml/2006/main" xmlns:pic="http://schemas.openxmlformats.org/drawingml/2006/picture" xmlns:c="http://schemas.openxmlformats.org/drawingml/2006/chart" xmlns:lc="http://schemas.openxmlformats.org/drawingml/2006/lockedCanvas" xmlns:dgm="http://schemas.openxmlformats.org/drawingml/2006/diagram" xmlns:wps="http://schemas.microsoft.com/office/word/2010/wordprocessingShape" xmlns:wpg="http://schemas.microsoft.com/office/word/2010/wordprocessingGroup" xmlns:w14="http://schemas.microsoft.com/office/word/2010/wordml" xmlns:w15="http://schemas.microsoft.com/office/word/2012/wordml"/>
+<w:numbering xmlns:mc="http://schemas.openxmlformats.org/markup-compatibility/2006" xmlns:o="urn:schemas-microsoft-com:office:office" xmlns:r="http://schemas.openxmlformats.org/officeDocument/2006/relationships" xmlns:m="http://schemas.openxmlformats.org/officeDocument/2006/math" xmlns:v="urn:schemas-microsoft-com:vml" xmlns:wp="http://schemas.openxmlformats.org/drawingml/2006/wordprocessingDrawing" xmlns:w10="urn:schemas-microsoft-com:office:word" xmlns:w="http://schemas.openxmlformats.org/wordprocessingml/2006/main" xmlns:wne="http://schemas.microsoft.com/office/word/2006/wordml" xmlns:sl="http://schemas.openxmlformats.org/schemaLibrary/2006/main" xmlns:a="http://schemas.openxmlformats.org/drawingml/2006/main" xmlns:pic="http://schemas.openxmlformats.org/drawingml/2006/picture" xmlns:c="http://schemas.openxmlformats.org/drawingml/2006/chart" xmlns:lc="http://schemas.openxmlformats.org/drawingml/2006/lockedCanvas" xmlns:dgm="http://schemas.openxmlformats.org/drawingml/2006/diagram" xmlns:wps="http://schemas.microsoft.com/office/word/2010/wordprocessingShape" xmlns:wpg="http://schemas.microsoft.com/office/word/2010/wordprocessingGroup"/>
 </file>
 
 <file path=word/styles.xml><?xml version="1.0" encoding="utf-8"?>
-<w:styles xmlns:mc="http://schemas.openxmlformats.org/markup-compatibility/2006" xmlns:o="urn:schemas-microsoft-com:office:office" xmlns:r="http://schemas.openxmlformats.org/officeDocument/2006/relationships" xmlns:m="http://schemas.openxmlformats.org/officeDocument/2006/math" xmlns:v="urn:schemas-microsoft-com:vml" xmlns:wp="http://schemas.openxmlformats.org/drawingml/2006/wordprocessingDrawing" xmlns:w10="urn:schemas-microsoft-com:office:word" xmlns:w="http://schemas.openxmlformats.org/wordprocessingml/2006/main" xmlns:wne="http://schemas.microsoft.com/office/word/2006/wordml" xmlns:sl="http://schemas.openxmlformats.org/schemaLibrary/2006/main" xmlns:a="http://schemas.openxmlformats.org/drawingml/2006/main" xmlns:pic="http://schemas.openxmlformats.org/drawingml/2006/picture" xmlns:c="http://schemas.openxmlformats.org/drawingml/2006/chart" xmlns:lc="http://schemas.openxmlformats.org/drawingml/2006/lockedCanvas" xmlns:dgm="http://schemas.openxmlformats.org/drawingml/2006/diagram" xmlns:wps="http://schemas.microsoft.com/office/word/2010/wordprocessingShape" xmlns:wpg="http://schemas.microsoft.com/office/word/2010/wordprocessingGroup" xmlns:w14="http://schemas.microsoft.com/office/word/2010/wordml" xmlns:w15="http://schemas.microsoft.com/office/word/2012/wordml">
+<w:styles xmlns:mc="http://schemas.openxmlformats.org/markup-compatibility/2006" xmlns:o="urn:schemas-microsoft-com:office:office" xmlns:r="http://schemas.openxmlformats.org/officeDocument/2006/relationships" xmlns:m="http://schemas.openxmlformats.org/officeDocument/2006/math" xmlns:v="urn:schemas-microsoft-com:vml" xmlns:wp="http://schemas.openxmlformats.org/drawingml/2006/wordprocessingDrawing" xmlns:w10="urn:schemas-microsoft-com:office:word" xmlns:w="http://schemas.openxmlformats.org/wordprocessingml/2006/main" xmlns:wne="http://schemas.microsoft.com/office/word/2006/wordml" xmlns:sl="http://schemas.openxmlformats.org/schemaLibrary/2006/main" xmlns:a="http://schemas.openxmlformats.org/drawingml/2006/main" xmlns:pic="http://schemas.openxmlformats.org/drawingml/2006/picture" xmlns:c="http://schemas.openxmlformats.org/drawingml/2006/chart" xmlns:lc="http://schemas.openxmlformats.org/drawingml/2006/lockedCanvas" xmlns:dgm="http://schemas.openxmlformats.org/drawingml/2006/diagram" xmlns:wps="http://schemas.microsoft.com/office/word/2010/wordprocessingShape" xmlns:wpg="http://schemas.microsoft.com/office/word/2010/wordprocessingGroup">
   <w:docDefaults>
     <w:rPrDefault>
       <w:rPr>
         <w:rFonts w:ascii="Arial" w:cs="Arial" w:eastAsia="Arial" w:hAnsi="Arial"/>
+        <w:b w:val="0"/>
+        <w:i w:val="0"/>
+        <w:smallCaps w:val="0"/>
+        <w:strike w:val="0"/>
+        <w:color w:val="000000"/>
         <w:sz w:val="22"/>
         <w:szCs w:val="22"/>
+        <w:u w:val="none"/>
+        <w:shd w:fill="auto" w:val="clear"/>
+        <w:vertAlign w:val="baseline"/>
         <w:lang w:val="en-US"/>
       </w:rPr>
     </w:rPrDefault>
     <w:pPrDefault>
       <w:pPr>
-        <w:spacing w:line="276" w:lineRule="auto"/>
+        <w:keepNext w:val="0"/>
+        <w:keepLines w:val="0"/>
+        <w:widowControl w:val="1"/>
+        <w:pBdr>
+          <w:top w:space="0" w:sz="0" w:val="nil"/>
+          <w:left w:space="0" w:sz="0" w:val="nil"/>
+          <w:bottom w:space="0" w:sz="0" w:val="nil"/>
+          <w:right w:space="0" w:sz="0" w:val="nil"/>
+          <w:between w:space="0" w:sz="0" w:val="nil"/>
+        </w:pBdr>
+        <w:shd w:fill="auto" w:val="clear"/>
+        <w:spacing w:after="0" w:before="0" w:line="276" w:lineRule="auto"/>
+        <w:ind w:left="0" w:right="0" w:firstLine="0"/>
+        <w:contextualSpacing w:val="0"/>
+        <w:jc w:val="left"/>
       </w:pPr>
     </w:pPrDefault>
   </w:docDefaults>
@@ -2163,324 +2166,4 @@
     </w:tblPr>
   </w:style>
 </w:styles>
-</file>
-
-<file path=word/theme/theme1.xml><?xml version="1.0" encoding="utf-8"?>
-<a:theme xmlns:a="http://schemas.openxmlformats.org/drawingml/2006/main" name="Office Theme">
-  <a:themeElements>
-    <a:clrScheme name="Office">
-      <a:dk1>
-        <a:sysClr val="windowText" lastClr="000000"/>
-      </a:dk1>
-      <a:lt1>
-        <a:sysClr val="window" lastClr="FFFFFF"/>
-      </a:lt1>
-      <a:dk2>
-        <a:srgbClr val="1F497D"/>
-      </a:dk2>
-      <a:lt2>
-        <a:srgbClr val="EEECE1"/>
-      </a:lt2>
-      <a:accent1>
-        <a:srgbClr val="4F81BD"/>
-      </a:accent1>
-      <a:accent2>
-        <a:srgbClr val="C0504D"/>
-      </a:accent2>
-      <a:accent3>
-        <a:srgbClr val="9BBB59"/>
-      </a:accent3>
-      <a:accent4>
-        <a:srgbClr val="8064A2"/>
-      </a:accent4>
-      <a:accent5>
-        <a:srgbClr val="4BACC6"/>
-      </a:accent5>
-      <a:accent6>
-        <a:srgbClr val="F79646"/>
-      </a:accent6>
-      <a:hlink>
-        <a:srgbClr val="0000FF"/>
-      </a:hlink>
-      <a:folHlink>
-        <a:srgbClr val="800080"/>
-      </a:folHlink>
-    </a:clrScheme>
-    <a:fontScheme name="Office">
-      <a:majorFont>
-        <a:latin typeface="Calibri"/>
-        <a:ea typeface=""/>
-        <a:cs typeface=""/>
-        <a:font script="Jpan" typeface="ＭＳ ゴシック"/>
-        <a:font script="Hang" typeface="맑은 고딕"/>
-        <a:font script="Hans" typeface="宋体"/>
-        <a:font script="Hant" typeface="新細明體"/>
-        <a:font script="Arab" typeface="Times New Roman"/>
-        <a:font script="Hebr" typeface="Times New Roman"/>
-        <a:font script="Thai" typeface="Angsana New"/>
-        <a:font script="Ethi" typeface="Nyala"/>
-        <a:font script="Beng" typeface="Vrinda"/>
-        <a:font script="Gujr" typeface="Shruti"/>
-        <a:font script="Khmr" typeface="MoolBoran"/>
-        <a:font script="Knda" typeface="Tunga"/>
-        <a:font script="Guru" typeface="Raavi"/>
-        <a:font script="Cans" typeface="Euphemia"/>
-        <a:font script="Cher" typeface="Plantagenet Cherokee"/>
-        <a:font script="Yiii" typeface="Microsoft Yi Baiti"/>
-        <a:font script="Tibt" typeface="Microsoft Himalaya"/>
-        <a:font script="Thaa" typeface="MV Boli"/>
-        <a:font script="Deva" typeface="Mangal"/>
-        <a:font script="Telu" typeface="Gautami"/>
-        <a:font script="Taml" typeface="Latha"/>
-        <a:font script="Syrc" typeface="Estrangelo Edessa"/>
-        <a:font script="Orya" typeface="Kalinga"/>
-        <a:font script="Mlym" typeface="Kartika"/>
-        <a:font script="Laoo" typeface="DokChampa"/>
-        <a:font script="Sinh" typeface="Iskoola Pota"/>
-        <a:font script="Mong" typeface="Mongolian Baiti"/>
-        <a:font script="Viet" typeface="Times New Roman"/>
-        <a:font script="Uigh" typeface="Microsoft Uighur"/>
-        <a:font script="Geor" typeface="Sylfaen"/>
-      </a:majorFont>
-      <a:minorFont>
-        <a:latin typeface="Cambria"/>
-        <a:ea typeface=""/>
-        <a:cs typeface=""/>
-        <a:font script="Jpan" typeface="ＭＳ 明朝"/>
-        <a:font script="Hang" typeface="맑은 고딕"/>
-        <a:font script="Hans" typeface="宋体"/>
-        <a:font script="Hant" typeface="新細明體"/>
-        <a:font script="Arab" typeface="Arial"/>
-        <a:font script="Hebr" typeface="Arial"/>
-        <a:font script="Thai" typeface="Cordia New"/>
-        <a:font script="Ethi" typeface="Nyala"/>
-        <a:font script="Beng" typeface="Vrinda"/>
-        <a:font script="Gujr" typeface="Shruti"/>
-        <a:font script="Khmr" typeface="DaunPenh"/>
-        <a:font script="Knda" typeface="Tunga"/>
-        <a:font script="Guru" typeface="Raavi"/>
-        <a:font script="Cans" typeface="Euphemia"/>
-        <a:font script="Cher" typeface="Plantagenet Cherokee"/>
-        <a:font script="Yiii" typeface="Microsoft Yi Baiti"/>
-        <a:font script="Tibt" typeface="Microsoft Himalaya"/>
-        <a:font script="Thaa" typeface="MV Boli"/>
-        <a:font script="Deva" typeface="Mangal"/>
-        <a:font script="Telu" typeface="Gautami"/>
-        <a:font script="Taml" typeface="Latha"/>
-        <a:font script="Syrc" typeface="Estrangelo Edessa"/>
-        <a:font script="Orya" typeface="Kalinga"/>
-        <a:font script="Mlym" typeface="Kartika"/>
-        <a:font script="Laoo" typeface="DokChampa"/>
-        <a:font script="Sinh" typeface="Iskoola Pota"/>
-        <a:font script="Mong" typeface="Mongolian Baiti"/>
-        <a:font script="Viet" typeface="Arial"/>
-        <a:font script="Uigh" typeface="Microsoft Uighur"/>
-        <a:font script="Geor" typeface="Sylfaen"/>
-      </a:minorFont>
-    </a:fontScheme>
-    <a:fmtScheme name="Office">
-      <a:fillStyleLst>
-        <a:solidFill>
-          <a:schemeClr val="phClr"/>
-        </a:solidFill>
-        <a:gradFill rotWithShape="1">
-          <a:gsLst>
-            <a:gs pos="0">
-              <a:schemeClr val="phClr">
-                <a:tint val="50000"/>
-                <a:satMod val="300000"/>
-              </a:schemeClr>
-            </a:gs>
-            <a:gs pos="35000">
-              <a:schemeClr val="phClr">
-                <a:tint val="37000"/>
-                <a:satMod val="300000"/>
-              </a:schemeClr>
-            </a:gs>
-            <a:gs pos="100000">
-              <a:schemeClr val="phClr">
-                <a:tint val="15000"/>
-                <a:satMod val="350000"/>
-              </a:schemeClr>
-            </a:gs>
-          </a:gsLst>
-          <a:lin ang="16200000" scaled="1"/>
-        </a:gradFill>
-        <a:gradFill rotWithShape="1">
-          <a:gsLst>
-            <a:gs pos="0">
-              <a:schemeClr val="phClr">
-                <a:tint val="100000"/>
-                <a:shade val="100000"/>
-                <a:satMod val="130000"/>
-              </a:schemeClr>
-            </a:gs>
-            <a:gs pos="100000">
-              <a:schemeClr val="phClr">
-                <a:tint val="50000"/>
-                <a:shade val="100000"/>
-                <a:satMod val="350000"/>
-              </a:schemeClr>
-            </a:gs>
-          </a:gsLst>
-          <a:lin ang="16200000" scaled="0"/>
-        </a:gradFill>
-      </a:fillStyleLst>
-      <a:lnStyleLst>
-        <a:ln w="9525" cap="flat" cmpd="sng" algn="ctr">
-          <a:solidFill>
-            <a:schemeClr val="phClr">
-              <a:shade val="95000"/>
-              <a:satMod val="105000"/>
-            </a:schemeClr>
-          </a:solidFill>
-          <a:prstDash val="solid"/>
-        </a:ln>
-        <a:ln w="25400" cap="flat" cmpd="sng" algn="ctr">
-          <a:solidFill>
-            <a:schemeClr val="phClr"/>
-          </a:solidFill>
-          <a:prstDash val="solid"/>
-        </a:ln>
-        <a:ln w="38100" cap="flat" cmpd="sng" algn="ctr">
-          <a:solidFill>
-            <a:schemeClr val="phClr"/>
-          </a:solidFill>
-          <a:prstDash val="solid"/>
-        </a:ln>
-      </a:lnStyleLst>
-      <a:effectStyleLst>
-        <a:effectStyle>
-          <a:effectLst>
-            <a:outerShdw blurRad="40000" dist="20000" dir="5400000" rotWithShape="0">
-              <a:srgbClr val="000000">
-                <a:alpha val="38000"/>
-              </a:srgbClr>
-            </a:outerShdw>
-          </a:effectLst>
-        </a:effectStyle>
-        <a:effectStyle>
-          <a:effectLst>
-            <a:outerShdw blurRad="40000" dist="23000" dir="5400000" rotWithShape="0">
-              <a:srgbClr val="000000">
-                <a:alpha val="35000"/>
-              </a:srgbClr>
-            </a:outerShdw>
-          </a:effectLst>
-        </a:effectStyle>
-        <a:effectStyle>
-          <a:effectLst>
-            <a:outerShdw blurRad="40000" dist="23000" dir="5400000" rotWithShape="0">
-              <a:srgbClr val="000000">
-                <a:alpha val="35000"/>
-              </a:srgbClr>
-            </a:outerShdw>
-          </a:effectLst>
-          <a:scene3d>
-            <a:camera prst="orthographicFront">
-              <a:rot lat="0" lon="0" rev="0"/>
-            </a:camera>
-            <a:lightRig rig="threePt" dir="t">
-              <a:rot lat="0" lon="0" rev="1200000"/>
-            </a:lightRig>
-          </a:scene3d>
-          <a:sp3d>
-            <a:bevelT w="63500" h="25400"/>
-          </a:sp3d>
-        </a:effectStyle>
-      </a:effectStyleLst>
-      <a:bgFillStyleLst>
-        <a:solidFill>
-          <a:schemeClr val="phClr"/>
-        </a:solidFill>
-        <a:gradFill rotWithShape="1">
-          <a:gsLst>
-            <a:gs pos="0">
-              <a:schemeClr val="phClr">
-                <a:tint val="40000"/>
-                <a:satMod val="350000"/>
-              </a:schemeClr>
-            </a:gs>
-            <a:gs pos="40000">
-              <a:schemeClr val="phClr">
-                <a:tint val="45000"/>
-                <a:shade val="99000"/>
-                <a:satMod val="350000"/>
-              </a:schemeClr>
-            </a:gs>
-            <a:gs pos="100000">
-              <a:schemeClr val="phClr">
-                <a:shade val="20000"/>
-                <a:satMod val="255000"/>
-              </a:schemeClr>
-            </a:gs>
-          </a:gsLst>
-          <a:path path="circle">
-            <a:fillToRect l="50000" t="-80000" r="50000" b="180000"/>
-          </a:path>
-        </a:gradFill>
-        <a:gradFill rotWithShape="1">
-          <a:gsLst>
-            <a:gs pos="0">
-              <a:schemeClr val="phClr">
-                <a:tint val="80000"/>
-                <a:satMod val="300000"/>
-              </a:schemeClr>
-            </a:gs>
-            <a:gs pos="100000">
-              <a:schemeClr val="phClr">
-                <a:shade val="30000"/>
-                <a:satMod val="200000"/>
-              </a:schemeClr>
-            </a:gs>
-          </a:gsLst>
-          <a:path path="circle">
-            <a:fillToRect l="50000" t="50000" r="50000" b="50000"/>
-          </a:path>
-        </a:gradFill>
-      </a:bgFillStyleLst>
-    </a:fmtScheme>
-  </a:themeElements>
-  <a:objectDefaults>
-    <a:spDef>
-      <a:spPr/>
-      <a:bodyPr/>
-      <a:lstStyle/>
-      <a:style>
-        <a:lnRef idx="1">
-          <a:schemeClr val="accent1"/>
-        </a:lnRef>
-        <a:fillRef idx="3">
-          <a:schemeClr val="accent1"/>
-        </a:fillRef>
-        <a:effectRef idx="2">
-          <a:schemeClr val="accent1"/>
-        </a:effectRef>
-        <a:fontRef idx="minor">
-          <a:schemeClr val="lt1"/>
-        </a:fontRef>
-      </a:style>
-    </a:spDef>
-    <a:lnDef>
-      <a:spPr/>
-      <a:bodyPr/>
-      <a:lstStyle/>
-      <a:style>
-        <a:lnRef idx="2">
-          <a:schemeClr val="accent1"/>
-        </a:lnRef>
-        <a:fillRef idx="0">
-          <a:schemeClr val="accent1"/>
-        </a:fillRef>
-        <a:effectRef idx="1">
-          <a:schemeClr val="accent1"/>
-        </a:effectRef>
-        <a:fontRef idx="minor">
-          <a:schemeClr val="tx1"/>
-        </a:fontRef>
-      </a:style>
-    </a:lnDef>
-  </a:objectDefaults>
-  <a:extraClrSchemeLst/>
-</a:theme>
 </file>